--- a/word_templates/szallashely_bejelentes.docx
+++ b/word_templates/szallashely_bejelentes.docx
@@ -141,9 +141,9 @@
         <w:tblLook w:val="0000"/>
       </w:tblPr>
       <w:tblGrid>
-        <w:gridCol w:w="4249"/>
+        <w:gridCol w:w="4247"/>
         <w:gridCol w:w="56"/>
-        <w:gridCol w:w="487"/>
+        <w:gridCol w:w="489"/>
         <w:gridCol w:w="4709"/>
       </w:tblGrid>
       <w:tr>
@@ -827,7 +827,7 @@
                 <w:sz w:val="20"/>
                 <w:szCs w:val="20"/>
               </w:rPr>
-              <w:t>Családi neve:                               </w:t>
+              <w:t>Családi neve:{{MOTHER_FIRST_NAME}}</w:t>
             </w:r>
           </w:p>
         </w:tc>
@@ -876,15 +876,25 @@
                 <w:sz w:val="20"/>
                 <w:szCs w:val="20"/>
               </w:rPr>
-              <w:t>:</w:t>
-            </w:r>
-            <w:r>
-              <w:rPr>
-                <w:rFonts w:eastAsia="Times New Roman" w:cs="Times New Roman" w:ascii="Times New Roman" w:hAnsi="Times New Roman"/>
-                <w:sz w:val="20"/>
-                <w:szCs w:val="20"/>
-              </w:rPr>
-              <w:t xml:space="preserve">                                    </w:t>
+              <w:t>:{{MOTHER_</w:t>
+            </w:r>
+            <w:r>
+              <w:rPr>
+                <w:rFonts w:eastAsia="Times New Roman" w:cs="Times New Roman" w:ascii="Times New Roman" w:hAnsi="Times New Roman"/>
+                <w:color w:val="070707"/>
+                <w:sz w:val="20"/>
+                <w:szCs w:val="20"/>
+              </w:rPr>
+              <w:t>LAST</w:t>
+            </w:r>
+            <w:r>
+              <w:rPr>
+                <w:rFonts w:eastAsia="Times New Roman" w:cs="Times New Roman" w:ascii="Times New Roman" w:hAnsi="Times New Roman"/>
+                <w:color w:val="070707"/>
+                <w:sz w:val="20"/>
+                <w:szCs w:val="20"/>
+              </w:rPr>
+              <w:t>_NAME}}</w:t>
             </w:r>
           </w:p>
         </w:tc>
@@ -895,7 +905,7 @@
         </w:trPr>
         <w:tc>
           <w:tcPr>
-            <w:tcW w:w="4249" w:type="dxa"/>
+            <w:tcW w:w="4247" w:type="dxa"/>
             <w:tcBorders>
               <w:top w:val="single" w:sz="4" w:space="0" w:color="000000"/>
               <w:left w:val="single" w:sz="4" w:space="0" w:color="000000"/>
@@ -1032,7 +1042,7 @@
         </w:tc>
         <w:tc>
           <w:tcPr>
-            <w:tcW w:w="5196" w:type="dxa"/>
+            <w:tcW w:w="5198" w:type="dxa"/>
             <w:gridSpan w:val="2"/>
             <w:tcBorders>
               <w:top w:val="single" w:sz="4" w:space="0" w:color="000000"/>
@@ -1270,23 +1280,6 @@
                 <w:szCs w:val="20"/>
               </w:rPr>
             </w:pPr>
-            <w:r>
-              <w:rPr>
-                <w:rFonts w:eastAsia="Times New Roman" w:cs="Times New Roman" w:ascii="Times New Roman" w:hAnsi="Times New Roman"/>
-                <w:b/>
-                <w:sz w:val="20"/>
-                <w:szCs w:val="20"/>
-              </w:rPr>
-              <w:t xml:space="preserve">  </w:t>
-            </w:r>
-            <w:r>
-              <w:rPr>
-                <w:rFonts w:eastAsia="Times New Roman" w:cs="Times New Roman" w:ascii="Times New Roman" w:hAnsi="Times New Roman"/>
-                <w:sz w:val="20"/>
-                <w:szCs w:val="20"/>
-              </w:rPr>
-              <w:t> </w:t>
-            </w:r>
             <w:r>
               <w:rPr>
                 <w:rFonts w:eastAsia="Times New Roman" w:cs="Times New Roman" w:ascii="Times New Roman" w:hAnsi="Times New Roman"/>
@@ -1778,7 +1771,7 @@
                 <w:sz w:val="20"/>
                 <w:szCs w:val="20"/>
               </w:rPr>
-              <w:t>Közterület jellege:         {{SZH_KZTER_JEL}}</w:t>
+              <w:t>Közterület jellege:{{SZH_KZTER_JEL}}</w:t>
             </w:r>
           </w:p>
         </w:tc>
@@ -1811,7 +1804,7 @@
                 <w:sz w:val="20"/>
                 <w:szCs w:val="20"/>
               </w:rPr>
-              <w:t>Házszám:   {{SZH_HAZSZ}}   </w:t>
+              <w:t>Házszám:   {{SZH_HAZSZ}}</w:t>
             </w:r>
           </w:p>
         </w:tc>
@@ -1843,7 +1836,7 @@
                 <w:sz w:val="20"/>
                 <w:szCs w:val="20"/>
               </w:rPr>
-              <w:t>Épület:  {{SZH_EPT}}    </w:t>
+              <w:t>Épület:  {{SZH_EPT}}</w:t>
             </w:r>
           </w:p>
         </w:tc>
@@ -1876,7 +1869,7 @@
                 <w:sz w:val="20"/>
                 <w:szCs w:val="20"/>
               </w:rPr>
-              <w:t>lépcsőház: {{SZH_LH}}     </w:t>
+              <w:t>lépcsőház: {{SZH_LH}}</w:t>
             </w:r>
           </w:p>
         </w:tc>
@@ -1940,7 +1933,7 @@
                 <w:sz w:val="20"/>
                 <w:szCs w:val="20"/>
               </w:rPr>
-              <w:t>ajtó:  {{SZH_AJTO}} </w:t>
+              <w:t>ajtó:  {{SZH_AJTO}}</w:t>
             </w:r>
           </w:p>
         </w:tc>
